--- a/Вычислительные системы/ARM и x86.docx
+++ b/Вычислительные системы/ARM и x86.docx
@@ -478,6 +478,7 @@
         </w:rPr>
         <w:tab/>
       </w:r>
+      <w:proofErr w:type="gramStart"/>
       <w:r>
         <w:rPr>
           <w:rFonts w:cs="Times New Roman"/>
@@ -498,7 +499,15 @@
           <w:rFonts w:cs="Times New Roman"/>
           <w:szCs w:val="28"/>
         </w:rPr>
-        <w:t xml:space="preserve">Морозов </w:t>
+        <w:t>Морозов</w:t>
+      </w:r>
+      <w:proofErr w:type="gramEnd"/>
+      <w:r>
+        <w:rPr>
+          <w:rFonts w:cs="Times New Roman"/>
+          <w:szCs w:val="28"/>
+        </w:rPr>
+        <w:t xml:space="preserve"> </w:t>
       </w:r>
       <w:r>
         <w:rPr>
@@ -5170,7 +5179,6 @@
         <w:ind w:firstLine="708"/>
       </w:pPr>
       <w:r>
-        <w:tab/>
         <w:t>Из вышеперечисленно можно сделать вывод, что п</w:t>
       </w:r>
       <w:r>
@@ -5612,35 +5620,26 @@
     <w:p>
       <w:pPr>
         <w:pStyle w:val="1"/>
-        <w:rPr>
+      </w:pPr>
+      <w:r>
+        <w:tab/>
+      </w:r>
+      <w:bookmarkStart w:id="17" w:name="_Toc185880915"/>
+      <w:r>
+        <w:t>4</w:t>
+      </w:r>
+      <w:r>
+        <w:t xml:space="preserve">.1 </w:t>
+      </w:r>
+      <w:r>
+        <w:rPr>
+          <w:i/>
+          <w:iCs/>
           <w:lang w:val="en-US"/>
         </w:rPr>
-      </w:pPr>
-      <w:r>
-        <w:tab/>
-      </w:r>
-      <w:bookmarkStart w:id="17" w:name="_Toc185880915"/>
-      <w:r>
-        <w:t>4</w:t>
-      </w:r>
-      <w:r>
-        <w:rPr>
-          <w:lang w:val="en-US"/>
-        </w:rPr>
-        <w:t xml:space="preserve">.1 </w:t>
-      </w:r>
-      <w:r>
-        <w:rPr>
-          <w:i/>
-          <w:iCs/>
-          <w:lang w:val="en-US"/>
-        </w:rPr>
         <w:t>RISC</w:t>
       </w:r>
       <w:r>
-        <w:rPr>
-          <w:lang w:val="en-US"/>
-        </w:rPr>
         <w:t xml:space="preserve"> </w:t>
       </w:r>
       <w:r>
@@ -5650,9 +5649,6 @@
     </w:p>
     <w:p>
       <w:r>
-        <w:rPr>
-          <w:lang w:val="en-US"/>
-        </w:rPr>
         <w:tab/>
       </w:r>
       <w:r>
@@ -6072,11 +6068,6 @@
       </w:r>
     </w:p>
     <w:p>
-      <w:pPr>
-        <w:rPr>
-          <w:lang w:val="en-US"/>
-        </w:rPr>
-      </w:pPr>
       <w:r>
         <w:tab/>
         <w:t>- среднее поле для локальных значений</w:t>
@@ -6087,9 +6078,6 @@
     </w:p>
     <w:p>
       <w:r>
-        <w:rPr>
-          <w:lang w:val="en-US"/>
-        </w:rPr>
         <w:tab/>
       </w:r>
       <w:r>
@@ -6174,13 +6162,7 @@
         <w:jc w:val="center"/>
       </w:pPr>
       <w:r>
-        <w:t xml:space="preserve">Рисунок </w:t>
-      </w:r>
-      <w:r>
-        <w:t>4</w:t>
-      </w:r>
-      <w:r>
-        <w:t xml:space="preserve">.1 – </w:t>
+        <w:t xml:space="preserve">Рисунок 4.1 – </w:t>
       </w:r>
       <w:r>
         <w:t>Перекрытие регистровых окон</w:t>
@@ -6417,8 +6399,6 @@
     <w:p>
       <w:r>
         <w:tab/>
-      </w:r>
-      <w:r>
         <w:t xml:space="preserve">Все команды в </w:t>
       </w:r>
       <w:r>
@@ -6680,13 +6660,7 @@
         <w:jc w:val="center"/>
       </w:pPr>
       <w:r>
-        <w:t>Рисунок 4.</w:t>
-      </w:r>
-      <w:r>
-        <w:t>3</w:t>
-      </w:r>
-      <w:r>
-        <w:t xml:space="preserve"> </w:t>
+        <w:t xml:space="preserve">Рисунок 4.3 </w:t>
       </w:r>
       <w:r>
         <w:t xml:space="preserve">– </w:t>
@@ -6772,13 +6746,7 @@
         <w:jc w:val="center"/>
       </w:pPr>
       <w:r>
-        <w:t>Рисунок 4.</w:t>
-      </w:r>
-      <w:r>
-        <w:t>4</w:t>
-      </w:r>
-      <w:r>
-        <w:t xml:space="preserve"> – </w:t>
+        <w:t xml:space="preserve">Рисунок 4.4 – </w:t>
       </w:r>
       <w:r>
         <w:t>Цикл конвейера</w:t>
@@ -6842,8 +6810,6 @@
     <w:p>
       <w:r>
         <w:tab/>
-      </w:r>
-      <w:r>
         <w:t>Порядок байтов (</w:t>
       </w:r>
       <w:proofErr w:type="spellStart"/>
@@ -7104,55 +7070,111 @@
         <w:jc w:val="center"/>
       </w:pPr>
       <w:r>
-        <w:t>Рисунок 4.</w:t>
-      </w:r>
-      <w:r>
-        <w:t>5</w:t>
-      </w:r>
-      <w:r>
-        <w:t xml:space="preserve"> – </w:t>
-      </w:r>
-      <w:r>
-        <w:t>Два порядка байтов</w:t>
+        <w:t>Рисунок 4.5 – Два порядка байтов</w:t>
       </w:r>
     </w:p>
     <w:p>
       <w:pPr>
         <w:jc w:val="center"/>
-        <w:rPr>
+      </w:pPr>
+    </w:p>
+    <w:p>
+      <w:pPr>
+        <w:pStyle w:val="1"/>
+        <w:rPr>
+          <w:i/>
+          <w:iCs/>
+        </w:rPr>
+      </w:pPr>
+      <w:r>
+        <w:tab/>
+      </w:r>
+      <w:bookmarkStart w:id="22" w:name="_Toc185880920"/>
+      <w:r>
+        <w:t xml:space="preserve">4.3 </w:t>
+      </w:r>
+      <w:r>
+        <w:rPr>
+          <w:i/>
+          <w:iCs/>
           <w:lang w:val="en-US"/>
         </w:rPr>
-      </w:pPr>
-    </w:p>
-    <w:p>
-      <w:pPr>
-        <w:pStyle w:val="1"/>
+        <w:t>ARM</w:t>
+      </w:r>
+      <w:r>
+        <w:rPr>
+          <w:i/>
+          <w:iCs/>
+        </w:rPr>
+        <w:t xml:space="preserve"> </w:t>
+      </w:r>
+      <w:proofErr w:type="gramStart"/>
+      <w:r>
         <w:rPr>
           <w:i/>
           <w:iCs/>
           <w:lang w:val="en-US"/>
         </w:rPr>
-      </w:pPr>
-      <w:r>
-        <w:rPr>
+        <w:t>big</w:t>
+      </w:r>
+      <w:r>
+        <w:rPr>
+          <w:i/>
+          <w:iCs/>
+        </w:rPr>
+        <w:t>.</w:t>
+      </w:r>
+      <w:r>
+        <w:rPr>
+          <w:i/>
+          <w:iCs/>
           <w:lang w:val="en-US"/>
         </w:rPr>
+        <w:t>LITTLE</w:t>
+      </w:r>
+      <w:bookmarkEnd w:id="22"/>
+      <w:proofErr w:type="gramEnd"/>
+    </w:p>
+    <w:p>
+      <w:r>
         <w:tab/>
       </w:r>
-      <w:bookmarkStart w:id="22" w:name="_Toc185880920"/>
-      <w:r>
-        <w:rPr>
+      <w:r>
+        <w:t>Технология</w:t>
+      </w:r>
+      <w:r>
+        <w:t xml:space="preserve"> </w:t>
+      </w:r>
+      <w:r>
+        <w:rPr>
+          <w:i/>
+          <w:iCs/>
           <w:lang w:val="en-US"/>
         </w:rPr>
-        <w:t xml:space="preserve">4.3 </w:t>
-      </w:r>
+        <w:t>ARM</w:t>
+      </w:r>
+      <w:r>
+        <w:rPr>
+          <w:i/>
+          <w:iCs/>
+        </w:rPr>
+        <w:t xml:space="preserve"> </w:t>
+      </w:r>
+      <w:proofErr w:type="gramStart"/>
       <w:r>
         <w:rPr>
           <w:i/>
           <w:iCs/>
           <w:lang w:val="en-US"/>
         </w:rPr>
-        <w:t>ARM</w:t>
+        <w:t>big</w:t>
+      </w:r>
+      <w:r>
+        <w:rPr>
+          <w:i/>
+          <w:iCs/>
+        </w:rPr>
+        <w:t>.</w:t>
       </w:r>
       <w:r>
         <w:rPr>
@@ -7160,61 +7182,9 @@
           <w:iCs/>
           <w:lang w:val="en-US"/>
         </w:rPr>
-        <w:t xml:space="preserve"> big.LITTLE</w:t>
-      </w:r>
-      <w:bookmarkEnd w:id="22"/>
-    </w:p>
-    <w:p>
-      <w:r>
-        <w:rPr>
-          <w:lang w:val="en-US"/>
-        </w:rPr>
-        <w:tab/>
-      </w:r>
-      <w:r>
-        <w:t>Технология</w:t>
-      </w:r>
-      <w:r>
-        <w:t xml:space="preserve"> </w:t>
-      </w:r>
-      <w:r>
-        <w:rPr>
-          <w:i/>
-          <w:iCs/>
-          <w:lang w:val="en-US"/>
-        </w:rPr>
-        <w:t>ARM</w:t>
-      </w:r>
-      <w:r>
-        <w:rPr>
-          <w:i/>
-          <w:iCs/>
-        </w:rPr>
-        <w:t xml:space="preserve"> </w:t>
-      </w:r>
-      <w:r>
-        <w:rPr>
-          <w:i/>
-          <w:iCs/>
-          <w:lang w:val="en-US"/>
-        </w:rPr>
-        <w:t>big</w:t>
-      </w:r>
-      <w:r>
-        <w:rPr>
-          <w:i/>
-          <w:iCs/>
-        </w:rPr>
-        <w:t>.</w:t>
-      </w:r>
-      <w:r>
-        <w:rPr>
-          <w:i/>
-          <w:iCs/>
-          <w:lang w:val="en-US"/>
-        </w:rPr>
         <w:t>LITTLE</w:t>
       </w:r>
+      <w:proofErr w:type="gramEnd"/>
       <w:r>
         <w:rPr>
           <w:i/>
@@ -7296,10 +7266,7 @@
         <w:ind w:firstLine="708"/>
       </w:pPr>
       <w:r>
-        <w:t>В</w:t>
-      </w:r>
-      <w:r>
-        <w:t xml:space="preserve">ажную роль в эффективном использовании архитектуры </w:t>
+        <w:t xml:space="preserve">Важную роль в эффективном использовании архитектуры </w:t>
       </w:r>
       <w:proofErr w:type="gramStart"/>
       <w:r>
@@ -7439,10 +7406,7 @@
         <w:t xml:space="preserve"> </w:t>
       </w:r>
       <w:r>
-        <w:t>– ядра разделены на два кластера: один с большими ядрами и один с маленькими. Система переключается между этими кластерами в зависимости от нагрузки. Это улучшает энергоэффективность, так как большие ядра используются только для ресурсоёмких задач, а маленькие – для менее требовательных</w:t>
-      </w:r>
-      <w:r>
-        <w:t>;</w:t>
+        <w:t>– ядра разделены на два кластера: один с большими ядрами и один с маленькими. Система переключается между этими кластерами в зависимости от нагрузки. Это улучшает энергоэффективность, так как большие ядра используются только для ресурсоёмких задач, а маленькие – для менее требовательных;</w:t>
       </w:r>
     </w:p>
     <w:p>
@@ -7574,13 +7538,7 @@
         <w:jc w:val="center"/>
       </w:pPr>
       <w:r>
-        <w:t>Рисунок 4.</w:t>
-      </w:r>
-      <w:r>
-        <w:t>6</w:t>
-      </w:r>
-      <w:r>
-        <w:t xml:space="preserve"> – </w:t>
+        <w:t xml:space="preserve">Рисунок 4.6 – </w:t>
       </w:r>
       <w:r>
         <w:rPr>
@@ -7588,7 +7546,14 @@
           <w:iCs/>
           <w:lang w:val="en-US"/>
         </w:rPr>
-        <w:t xml:space="preserve">HMP </w:t>
+        <w:t>HMP</w:t>
+      </w:r>
+      <w:r>
+        <w:rPr>
+          <w:i/>
+          <w:iCs/>
+        </w:rPr>
+        <w:t xml:space="preserve"> </w:t>
       </w:r>
       <w:r>
         <w:t>управление ядрами</w:t>
@@ -9398,6 +9363,7 @@
   <w:style w:type="character" w:default="1" w:styleId="a0">
     <w:name w:val="Default Paragraph Font"/>
     <w:uiPriority w:val="1"/>
+    <w:semiHidden/>
     <w:unhideWhenUsed/>
   </w:style>
   <w:style w:type="table" w:default="1" w:styleId="a1">
